--- a/Relatório Karatsuba - Flávio.docx
+++ b/Relatório Karatsuba - Flávio.docx
@@ -80,16 +80,8 @@
         <w:rPr>
           <w:rFonts w:ascii="Arial" w:hAnsi="Arial" w:cs="Arial"/>
         </w:rPr>
-        <w:t xml:space="preserve">Professor: Dr. Luís Antônio Brasil </w:t>
+        <w:t>Professor: Dr. Luís Antônio Brasil Kowada</w:t>
       </w:r>
-      <w:proofErr w:type="spellStart"/>
-      <w:r>
-        <w:rPr>
-          <w:rFonts w:ascii="Arial" w:hAnsi="Arial" w:cs="Arial"/>
-        </w:rPr>
-        <w:t>Kowada</w:t>
-      </w:r>
-      <w:proofErr w:type="spellEnd"/>
     </w:p>
     <w:p>
       <w:pPr>
@@ -204,15 +196,7 @@
         <w:rPr>
           <w:rFonts w:ascii="Arial" w:hAnsi="Arial" w:cs="Arial"/>
         </w:rPr>
-        <w:t xml:space="preserve"> é uma técnica recursiva para multiplicar vetores de números inteiros, muito diferente da técnica tradicional da escola primária. A multiplicação de Karatsuba é frequentemente ensinada nas aulas de ciência da computação e analisada teoricamente. Para números muito grandes</w:t>
-      </w:r>
-      <w:bookmarkStart w:id="0" w:name="_GoBack"/>
-      <w:bookmarkEnd w:id="0"/>
-      <w:r>
-        <w:rPr>
-          <w:rFonts w:ascii="Arial" w:hAnsi="Arial" w:cs="Arial"/>
-        </w:rPr>
-        <w:t>, pelo menos teoricamente, entrega o melhor resultado no geral.</w:t>
+        <w:t xml:space="preserve"> é uma técnica recursiva para multiplicar vetores de números inteiros, muito diferente da técnica tradicional da escola primária. A multiplicação de Karatsuba é frequentemente ensinada nas aulas de ciência da computação e analisada teoricamente. Para números muito grandes, pelo menos teoricamente, entrega o melhor resultado no geral.</w:t>
       </w:r>
     </w:p>
     <w:p>
@@ -332,16 +316,8 @@
         <w:rPr>
           <w:rFonts w:ascii="Arial" w:hAnsi="Arial" w:cs="Arial"/>
         </w:rPr>
-        <w:t xml:space="preserve"> Brasil </w:t>
+        <w:t xml:space="preserve"> Brasil Kowada</w:t>
       </w:r>
-      <w:proofErr w:type="spellStart"/>
-      <w:r>
-        <w:rPr>
-          <w:rFonts w:ascii="Arial" w:hAnsi="Arial" w:cs="Arial"/>
-        </w:rPr>
-        <w:t>Kowada</w:t>
-      </w:r>
-      <w:proofErr w:type="spellEnd"/>
       <w:r>
         <w:rPr>
           <w:rFonts w:ascii="Arial" w:hAnsi="Arial" w:cs="Arial"/>
@@ -378,7 +354,6 @@
         </w:rPr>
         <w:t xml:space="preserve"> de </w:t>
       </w:r>
-      <w:proofErr w:type="spellStart"/>
       <w:r>
         <w:rPr>
           <w:rFonts w:ascii="Arial" w:hAnsi="Arial" w:cs="Arial"/>
@@ -389,14 +364,7 @@
         <w:rPr>
           <w:rFonts w:ascii="Arial" w:hAnsi="Arial" w:cs="Arial"/>
         </w:rPr>
-        <w:t>trings</w:t>
-      </w:r>
-      <w:proofErr w:type="spellEnd"/>
-      <w:r>
-        <w:rPr>
-          <w:rFonts w:ascii="Arial" w:hAnsi="Arial" w:cs="Arial"/>
-        </w:rPr>
-        <w:t xml:space="preserve"> </w:t>
+        <w:t xml:space="preserve">trings </w:t>
       </w:r>
       <w:r>
         <w:rPr>
@@ -601,27 +569,7 @@
         <w:rPr>
           <w:rFonts w:ascii="Arial" w:hAnsi="Arial" w:cs="Arial"/>
         </w:rPr>
-        <w:t>Para implementação</w:t>
-      </w:r>
-      <w:r>
-        <w:rPr>
-          <w:rFonts w:ascii="Arial" w:hAnsi="Arial" w:cs="Arial"/>
-        </w:rPr>
-        <w:t xml:space="preserve"> foi decidido usar a linguagem C++, em ambos os métodos (Karatsuba e Padrão), é solicitado na assinatura da função duas entradas de </w:t>
-      </w:r>
-      <w:proofErr w:type="spellStart"/>
-      <w:r>
-        <w:rPr>
-          <w:rFonts w:ascii="Arial" w:hAnsi="Arial" w:cs="Arial"/>
-        </w:rPr>
-        <w:t>Strings</w:t>
-      </w:r>
-      <w:proofErr w:type="spellEnd"/>
-      <w:r>
-        <w:rPr>
-          <w:rFonts w:ascii="Arial" w:hAnsi="Arial" w:cs="Arial"/>
-        </w:rPr>
-        <w:t xml:space="preserve"> </w:t>
+        <w:t xml:space="preserve">Para implementação foi decidido usar a linguagem C++, em ambos os métodos (Karatsuba e Padrão), é solicitado na assinatura da função duas entradas de Strings </w:t>
       </w:r>
       <w:r>
         <w:rPr>
@@ -681,21 +629,7 @@
         <w:rPr>
           <w:rFonts w:ascii="Arial" w:hAnsi="Arial" w:cs="Arial"/>
         </w:rPr>
-        <w:t xml:space="preserve">omo saída, retorna uma </w:t>
-      </w:r>
-      <w:proofErr w:type="spellStart"/>
-      <w:r>
-        <w:rPr>
-          <w:rFonts w:ascii="Arial" w:hAnsi="Arial" w:cs="Arial"/>
-        </w:rPr>
-        <w:t>String</w:t>
-      </w:r>
-      <w:proofErr w:type="spellEnd"/>
-      <w:r>
-        <w:rPr>
-          <w:rFonts w:ascii="Arial" w:hAnsi="Arial" w:cs="Arial"/>
-        </w:rPr>
-        <w:t xml:space="preserve"> </w:t>
+        <w:t xml:space="preserve">omo saída, retorna uma String </w:t>
       </w:r>
       <w:r>
         <w:rPr>
@@ -794,21 +728,7 @@
         <w:rPr>
           <w:rFonts w:ascii="Arial" w:hAnsi="Arial" w:cs="Arial"/>
         </w:rPr>
-        <w:t xml:space="preserve">No método </w:t>
-      </w:r>
-      <w:proofErr w:type="spellStart"/>
-      <w:r>
-        <w:rPr>
-          <w:rFonts w:ascii="Arial" w:hAnsi="Arial" w:cs="Arial"/>
-        </w:rPr>
-        <w:t>main</w:t>
-      </w:r>
-      <w:proofErr w:type="spellEnd"/>
-      <w:r>
-        <w:rPr>
-          <w:rFonts w:ascii="Arial" w:hAnsi="Arial" w:cs="Arial"/>
-        </w:rPr>
-        <w:t xml:space="preserve"> do programa, foi implementada </w:t>
+        <w:t xml:space="preserve">No método main do programa, foi implementada </w:t>
       </w:r>
       <w:r>
         <w:rPr>
@@ -852,21 +772,7 @@
         <w:rPr>
           <w:rFonts w:ascii="Arial" w:hAnsi="Arial" w:cs="Arial"/>
         </w:rPr>
-        <w:t xml:space="preserve">Escolha do tamanho da primeira e segunda </w:t>
-      </w:r>
-      <w:proofErr w:type="spellStart"/>
-      <w:r>
-        <w:rPr>
-          <w:rFonts w:ascii="Arial" w:hAnsi="Arial" w:cs="Arial"/>
-        </w:rPr>
-        <w:t>String</w:t>
-      </w:r>
-      <w:proofErr w:type="spellEnd"/>
-      <w:r>
-        <w:rPr>
-          <w:rFonts w:ascii="Arial" w:hAnsi="Arial" w:cs="Arial"/>
-        </w:rPr>
-        <w:t>;</w:t>
+        <w:t>Escolha do tamanho da primeira e segunda String;</w:t>
       </w:r>
     </w:p>
     <w:p>
@@ -885,21 +791,7 @@
         <w:rPr>
           <w:rFonts w:ascii="Arial" w:hAnsi="Arial" w:cs="Arial"/>
         </w:rPr>
-        <w:t xml:space="preserve">Escolha se deseja ver impresso as </w:t>
-      </w:r>
-      <w:proofErr w:type="spellStart"/>
-      <w:r>
-        <w:rPr>
-          <w:rFonts w:ascii="Arial" w:hAnsi="Arial" w:cs="Arial"/>
-        </w:rPr>
-        <w:t>Strings</w:t>
-      </w:r>
-      <w:proofErr w:type="spellEnd"/>
-      <w:r>
-        <w:rPr>
-          <w:rFonts w:ascii="Arial" w:hAnsi="Arial" w:cs="Arial"/>
-        </w:rPr>
-        <w:t xml:space="preserve"> de entrada e saída na tela, para ambos os métodos</w:t>
+        <w:t>Escolha se deseja ver impresso as Strings de entrada e saída na tela, para ambos os métodos</w:t>
       </w:r>
       <w:r>
         <w:rPr>
@@ -938,35 +830,7 @@
         <w:rPr>
           <w:rFonts w:ascii="Arial" w:hAnsi="Arial" w:cs="Arial"/>
         </w:rPr>
-        <w:t xml:space="preserve">Ainda no método </w:t>
-      </w:r>
-      <w:proofErr w:type="spellStart"/>
-      <w:r>
-        <w:rPr>
-          <w:rFonts w:ascii="Arial" w:hAnsi="Arial" w:cs="Arial"/>
-        </w:rPr>
-        <w:t>main</w:t>
-      </w:r>
-      <w:proofErr w:type="spellEnd"/>
-      <w:r>
-        <w:rPr>
-          <w:rFonts w:ascii="Arial" w:hAnsi="Arial" w:cs="Arial"/>
-        </w:rPr>
-        <w:t xml:space="preserve">, com a decisão do tamanho das </w:t>
-      </w:r>
-      <w:proofErr w:type="spellStart"/>
-      <w:r>
-        <w:rPr>
-          <w:rFonts w:ascii="Arial" w:hAnsi="Arial" w:cs="Arial"/>
-        </w:rPr>
-        <w:t>Strings</w:t>
-      </w:r>
-      <w:proofErr w:type="spellEnd"/>
-      <w:r>
-        <w:rPr>
-          <w:rFonts w:ascii="Arial" w:hAnsi="Arial" w:cs="Arial"/>
-        </w:rPr>
-        <w:t xml:space="preserve">, são gerados valores inteiros positivos de forma randômica para preencher as entradas. </w:t>
+        <w:t xml:space="preserve">Ainda no método main, com a decisão do tamanho das Strings, são gerados valores inteiros positivos de forma randômica para preencher as entradas. </w:t>
       </w:r>
     </w:p>
     <w:p>
@@ -998,7 +862,19 @@
         <w:rPr>
           <w:rFonts w:ascii="Arial" w:hAnsi="Arial" w:cs="Arial"/>
         </w:rPr>
-        <w:t>, além do numero de acessos recursivos a cada método.</w:t>
+        <w:t xml:space="preserve">, além do </w:t>
+      </w:r>
+      <w:r>
+        <w:rPr>
+          <w:rFonts w:ascii="Arial" w:hAnsi="Arial" w:cs="Arial"/>
+        </w:rPr>
+        <w:t>número</w:t>
+      </w:r>
+      <w:r>
+        <w:rPr>
+          <w:rFonts w:ascii="Arial" w:hAnsi="Arial" w:cs="Arial"/>
+        </w:rPr>
+        <w:t xml:space="preserve"> de acessos recursivos a cada método.</w:t>
       </w:r>
     </w:p>
     <w:p>
@@ -1014,43 +890,17 @@
         </w:rPr>
         <w:t xml:space="preserve">O método </w:t>
       </w:r>
-      <w:proofErr w:type="spellStart"/>
       <w:r>
         <w:rPr>
           <w:rFonts w:ascii="Arial" w:hAnsi="Arial" w:cs="Arial"/>
         </w:rPr>
-        <w:t>karatsuba</w:t>
-      </w:r>
-      <w:proofErr w:type="spellEnd"/>
-      <w:r>
-        <w:rPr>
-          <w:rFonts w:ascii="Arial" w:hAnsi="Arial" w:cs="Arial"/>
-        </w:rPr>
-        <w:t xml:space="preserve">, baseada no algoritmo de mesmo nome, nesta implementação possui o custo de </w:t>
+        <w:t>Karatsuba</w:t>
       </w:r>
       <w:r>
         <w:rPr>
           <w:rFonts w:ascii="Arial" w:hAnsi="Arial" w:cs="Arial"/>
         </w:rPr>
-        <w:t>3(T)+19n+3</w:t>
-      </w:r>
-      <w:r>
-        <w:rPr>
-          <w:rFonts w:ascii="Arial" w:hAnsi="Arial" w:cs="Arial"/>
-        </w:rPr>
-        <w:t xml:space="preserve">, por possuir 3 chamadas recursivas internamente e 19 operações de custo assintótico n, mais a constante. Enquanto o método Padrão possui o custo de </w:t>
-      </w:r>
-      <w:r>
-        <w:rPr>
-          <w:rFonts w:ascii="Arial" w:hAnsi="Arial" w:cs="Arial"/>
-        </w:rPr>
-        <w:t>4(T)+19n+3</w:t>
-      </w:r>
-      <w:r>
-        <w:rPr>
-          <w:rFonts w:ascii="Arial" w:hAnsi="Arial" w:cs="Arial"/>
-        </w:rPr>
-        <w:t>, muito semelhante ao método anterior, se diferencia basicamente por possuir 4 chamadas recursivas.</w:t>
+        <w:t>, baseada no algoritmo de mesmo nome, nesta implementação possui o custo de 3(T)+19n+3, por possuir 3 chamadas recursivas internamente e 19 operações de custo assintótico n, mais a constante. Enquanto o método Padrão possui o custo de 4(T)+19n+3, muito semelhante ao método anterior, se diferencia basicamente por possuir 4 chamadas recursivas.</w:t>
       </w:r>
     </w:p>
     <w:p>
@@ -1141,21 +991,7 @@
         <w:rPr>
           <w:rFonts w:ascii="Arial" w:hAnsi="Arial" w:cs="Arial"/>
         </w:rPr>
-        <w:t xml:space="preserve"> Em relação as entradas de </w:t>
-      </w:r>
-      <w:proofErr w:type="spellStart"/>
-      <w:r>
-        <w:rPr>
-          <w:rFonts w:ascii="Arial" w:hAnsi="Arial" w:cs="Arial"/>
-        </w:rPr>
-        <w:t>String</w:t>
-      </w:r>
-      <w:proofErr w:type="spellEnd"/>
-      <w:r>
-        <w:rPr>
-          <w:rFonts w:ascii="Arial" w:hAnsi="Arial" w:cs="Arial"/>
-        </w:rPr>
-        <w:t xml:space="preserve"> s de tamanho n, foi decidido trabalhar com s1=s2 para todos os testes, sendo s nos tamanhos exponenciais de base 2, sendo n=2^0 até 2^14. </w:t>
+        <w:t xml:space="preserve"> Em relação as entradas de String s de tamanho n, foi decidido trabalhar com s1=s2 para todos os testes, sendo s nos tamanhos exponenciais de base 2, sendo n=2^0 até 2^14. </w:t>
       </w:r>
     </w:p>
     <w:p>
@@ -1169,21 +1005,7 @@
         <w:rPr>
           <w:rFonts w:ascii="Arial" w:hAnsi="Arial" w:cs="Arial"/>
         </w:rPr>
-        <w:t xml:space="preserve">Todos os testes foram realizados 3 vezes consecutivas para cada base t e cada tamanho de par de </w:t>
-      </w:r>
-      <w:proofErr w:type="spellStart"/>
-      <w:r>
-        <w:rPr>
-          <w:rFonts w:ascii="Arial" w:hAnsi="Arial" w:cs="Arial"/>
-        </w:rPr>
-        <w:t>String</w:t>
-      </w:r>
-      <w:proofErr w:type="spellEnd"/>
-      <w:r>
-        <w:rPr>
-          <w:rFonts w:ascii="Arial" w:hAnsi="Arial" w:cs="Arial"/>
-        </w:rPr>
-        <w:t xml:space="preserve"> n, </w:t>
+        <w:t xml:space="preserve">Todos os testes foram realizados 3 vezes consecutivas para cada base t e cada tamanho de par de String n, </w:t>
       </w:r>
       <w:r>
         <w:rPr>
@@ -1207,7 +1029,19 @@
         <w:rPr>
           <w:rFonts w:ascii="Arial" w:hAnsi="Arial" w:cs="Arial"/>
         </w:rPr>
-        <w:t xml:space="preserve"> Foi optado por repetir 3 vezes com objetivo de usarmos o menor tempo, pois o tempo poderia sofrer alterações devido à concorrência com sistemas concorrentes na pilha do sistema operacional, o número de acessos recursivos não alterava pois o numero era o mesmo para os 3 testes</w:t>
+        <w:t xml:space="preserve"> Foi optado por repetir 3 vezes com objetivo de usarmos o menor tempo, pois o tempo poderia sofrer alterações devido à concorrência com sistemas concorrentes na pilha do sistema operacional, o número de acessos recursivos não alterava pois o </w:t>
+      </w:r>
+      <w:r>
+        <w:rPr>
+          <w:rFonts w:ascii="Arial" w:hAnsi="Arial" w:cs="Arial"/>
+        </w:rPr>
+        <w:t>número</w:t>
+      </w:r>
+      <w:r>
+        <w:rPr>
+          <w:rFonts w:ascii="Arial" w:hAnsi="Arial" w:cs="Arial"/>
+        </w:rPr>
+        <w:t xml:space="preserve"> era o mesmo para os 3 testes</w:t>
       </w:r>
       <w:r>
         <w:rPr>
@@ -12626,21 +12460,7 @@
         <w:rPr>
           <w:rFonts w:ascii="Arial" w:hAnsi="Arial" w:cs="Arial"/>
         </w:rPr>
-        <w:t xml:space="preserve">Todas as </w:t>
-      </w:r>
-      <w:proofErr w:type="spellStart"/>
-      <w:r>
-        <w:rPr>
-          <w:rFonts w:ascii="Arial" w:hAnsi="Arial" w:cs="Arial"/>
-        </w:rPr>
-        <w:t>Strings</w:t>
-      </w:r>
-      <w:proofErr w:type="spellEnd"/>
-      <w:r>
-        <w:rPr>
-          <w:rFonts w:ascii="Arial" w:hAnsi="Arial" w:cs="Arial"/>
-        </w:rPr>
-        <w:t xml:space="preserve"> de entrada foram geradas de forma aleatória, portanto, podem variar um pouco o tempo de processamento, pois dependendo da base escolhida e n</w:t>
+        <w:t>Todas as Strings de entrada foram geradas de forma aleatória, portanto, podem variar um pouco o tempo de processamento, pois dependendo da base escolhida e n</w:t>
       </w:r>
       <w:r>
         <w:rPr>
@@ -12660,13 +12480,17 @@
         <w:jc w:val="both"/>
         <w:rPr>
           <w:rFonts w:ascii="Arial" w:hAnsi="Arial" w:cs="Arial"/>
+          <w:b/>
+          <w:bCs/>
         </w:rPr>
       </w:pPr>
       <w:r>
         <w:rPr>
           <w:rFonts w:ascii="Arial" w:hAnsi="Arial" w:cs="Arial"/>
+          <w:b/>
+          <w:bCs/>
         </w:rPr>
-        <w:t>CONCLUÕES</w:t>
+        <w:t>CONCLUSÕES</w:t>
       </w:r>
     </w:p>
     <w:p>
@@ -12680,21 +12504,7 @@
         <w:rPr>
           <w:rFonts w:ascii="Arial" w:hAnsi="Arial" w:cs="Arial"/>
         </w:rPr>
-        <w:t xml:space="preserve">Como é possível observar nos dados, para </w:t>
-      </w:r>
-      <w:proofErr w:type="spellStart"/>
-      <w:r>
-        <w:rPr>
-          <w:rFonts w:ascii="Arial" w:hAnsi="Arial" w:cs="Arial"/>
-        </w:rPr>
-        <w:t>Strings</w:t>
-      </w:r>
-      <w:proofErr w:type="spellEnd"/>
-      <w:r>
-        <w:rPr>
-          <w:rFonts w:ascii="Arial" w:hAnsi="Arial" w:cs="Arial"/>
-        </w:rPr>
-        <w:t xml:space="preserve"> numéricas de tamanhos baixo, aproximadamente n&lt;1024, é insignificante a diferença entre os métodos, sendo que fatores esternos podem influenciar e muito nos resultados. Mas a partir de n&gt;=1024, </w:t>
+        <w:t xml:space="preserve">Como é possível observar nos dados, para Strings numéricas de tamanhos baixo, aproximadamente n&lt;1024, é insignificante a diferença entre os métodos, sendo que fatores esternos podem influenciar e muito nos resultados. Mas a partir de n&gt;=1024, </w:t>
       </w:r>
       <w:r>
         <w:rPr>
@@ -12714,21 +12524,7 @@
         <w:rPr>
           <w:rFonts w:ascii="Arial" w:hAnsi="Arial" w:cs="Arial"/>
         </w:rPr>
-        <w:t xml:space="preserve">Isto é facilmente explicado pelo livro do </w:t>
-      </w:r>
-      <w:proofErr w:type="spellStart"/>
-      <w:r>
-        <w:rPr>
-          <w:rFonts w:ascii="Arial" w:hAnsi="Arial" w:cs="Arial"/>
-        </w:rPr>
-        <w:t>Cormen</w:t>
-      </w:r>
-      <w:proofErr w:type="spellEnd"/>
-      <w:r>
-        <w:rPr>
-          <w:rFonts w:ascii="Arial" w:hAnsi="Arial" w:cs="Arial"/>
-        </w:rPr>
-        <w:t xml:space="preserve"> </w:t>
+        <w:t xml:space="preserve">Isto é facilmente explicado pelo livro do Cormen </w:t>
       </w:r>
       <w:r>
         <w:rPr>
@@ -12798,7 +12594,23 @@
           <w:bCs/>
         </w:rPr>
         <w:lastRenderedPageBreak/>
-        <w:t>REFERENCIAS</w:t>
+        <w:t>REFER</w:t>
+      </w:r>
+      <w:r>
+        <w:rPr>
+          <w:rFonts w:ascii="Arial" w:hAnsi="Arial" w:cs="Arial"/>
+          <w:b/>
+          <w:bCs/>
+        </w:rPr>
+        <w:t>Ê</w:t>
+      </w:r>
+      <w:r>
+        <w:rPr>
+          <w:rFonts w:ascii="Arial" w:hAnsi="Arial" w:cs="Arial"/>
+          <w:b/>
+          <w:bCs/>
+        </w:rPr>
+        <w:t>NCIAS</w:t>
       </w:r>
     </w:p>
     <w:p>
@@ -12954,6 +12766,8 @@
         </w:rPr>
         <w:fldChar w:fldCharType="end"/>
       </w:r>
+      <w:bookmarkStart w:id="0" w:name="_GoBack"/>
+      <w:bookmarkEnd w:id="0"/>
     </w:p>
     <w:sectPr>
       <w:pgSz w:w="11906" w:h="16838"/>
@@ -13375,6 +13189,7 @@
     <w:lsdException w:name="HTML Sample" w:semiHidden="1" w:unhideWhenUsed="1"/>
     <w:lsdException w:name="HTML Typewriter" w:semiHidden="1" w:unhideWhenUsed="1"/>
     <w:lsdException w:name="HTML Variable" w:semiHidden="1" w:unhideWhenUsed="1"/>
+    <w:lsdException w:name="Normal Table" w:semiHidden="1" w:unhideWhenUsed="1"/>
     <w:lsdException w:name="annotation subject" w:semiHidden="1" w:unhideWhenUsed="1"/>
     <w:lsdException w:name="No List" w:semiHidden="1" w:unhideWhenUsed="1"/>
     <w:lsdException w:name="Outline List 1" w:semiHidden="1" w:unhideWhenUsed="1"/>
@@ -13420,9 +13235,11 @@
     <w:lsdException w:name="Table Subtle 1" w:semiHidden="1" w:unhideWhenUsed="1"/>
     <w:lsdException w:name="Table Subtle 2" w:semiHidden="1" w:unhideWhenUsed="1"/>
     <w:lsdException w:name="Table Web 1" w:semiHidden="1" w:unhideWhenUsed="1"/>
+    <w:lsdException w:name="Table Web 2" w:semiHidden="1" w:unhideWhenUsed="1"/>
     <w:lsdException w:name="Table Web 3" w:semiHidden="1" w:unhideWhenUsed="1"/>
     <w:lsdException w:name="Balloon Text" w:semiHidden="1" w:unhideWhenUsed="1"/>
     <w:lsdException w:name="Table Grid" w:uiPriority="39"/>
+    <w:lsdException w:name="Table Theme" w:semiHidden="1" w:unhideWhenUsed="1"/>
     <w:lsdException w:name="Placeholder Text" w:semiHidden="1"/>
     <w:lsdException w:name="No Spacing" w:uiPriority="1" w:qFormat="1"/>
     <w:lsdException w:name="Light Shading" w:uiPriority="60"/>
@@ -23417,7 +23234,7 @@
 </file>
 
 <file path=customXml/itemProps1.xml><?xml version="1.0" encoding="utf-8"?>
-<ds:datastoreItem xmlns:ds="http://schemas.openxmlformats.org/officeDocument/2006/customXml" ds:itemID="{DCFC84BC-3010-4103-93AF-EE7261AB1F4B}">
+<ds:datastoreItem xmlns:ds="http://schemas.openxmlformats.org/officeDocument/2006/customXml" ds:itemID="{A9A09679-72FA-41C1-9FD1-3867E23D7281}">
   <ds:schemaRefs>
     <ds:schemaRef ds:uri="http://schemas.openxmlformats.org/officeDocument/2006/bibliography"/>
   </ds:schemaRefs>

--- a/Relatório Karatsuba - Flávio.docx
+++ b/Relatório Karatsuba - Flávio.docx
@@ -728,7 +728,21 @@
         <w:rPr>
           <w:rFonts w:ascii="Arial" w:hAnsi="Arial" w:cs="Arial"/>
         </w:rPr>
-        <w:t xml:space="preserve">No método main do programa, foi implementada </w:t>
+        <w:t xml:space="preserve">No método </w:t>
+      </w:r>
+      <w:r>
+        <w:rPr>
+          <w:rFonts w:ascii="Arial" w:hAnsi="Arial" w:cs="Arial"/>
+          <w:i/>
+          <w:iCs/>
+        </w:rPr>
+        <w:t>main</w:t>
+      </w:r>
+      <w:r>
+        <w:rPr>
+          <w:rFonts w:ascii="Arial" w:hAnsi="Arial" w:cs="Arial"/>
+        </w:rPr>
+        <w:t xml:space="preserve"> do programa, foi implementada </w:t>
       </w:r>
       <w:r>
         <w:rPr>
@@ -830,7 +844,21 @@
         <w:rPr>
           <w:rFonts w:ascii="Arial" w:hAnsi="Arial" w:cs="Arial"/>
         </w:rPr>
-        <w:t xml:space="preserve">Ainda no método main, com a decisão do tamanho das Strings, são gerados valores inteiros positivos de forma randômica para preencher as entradas. </w:t>
+        <w:t xml:space="preserve">Ainda no método </w:t>
+      </w:r>
+      <w:r>
+        <w:rPr>
+          <w:rFonts w:ascii="Arial" w:hAnsi="Arial" w:cs="Arial"/>
+          <w:i/>
+          <w:iCs/>
+        </w:rPr>
+        <w:t>main</w:t>
+      </w:r>
+      <w:r>
+        <w:rPr>
+          <w:rFonts w:ascii="Arial" w:hAnsi="Arial" w:cs="Arial"/>
+        </w:rPr>
+        <w:t xml:space="preserve">, com a decisão do tamanho das Strings, são gerados valores inteiros positivos de forma randômica para preencher as entradas. </w:t>
       </w:r>
     </w:p>
     <w:p>
@@ -20840,6 +20868,16 @@
         <w:jc w:val="both"/>
         <w:rPr>
           <w:rFonts w:ascii="Arial" w:hAnsi="Arial" w:cs="Arial"/>
+        </w:rPr>
+      </w:pPr>
+      <w:bookmarkStart w:id="0" w:name="_GoBack"/>
+      <w:bookmarkEnd w:id="0"/>
+    </w:p>
+    <w:p>
+      <w:pPr>
+        <w:jc w:val="both"/>
+        <w:rPr>
+          <w:rFonts w:ascii="Arial" w:hAnsi="Arial" w:cs="Arial"/>
           <w:b/>
           <w:bCs/>
         </w:rPr>
@@ -20884,8 +20922,6 @@
         </w:rPr>
         <w:t>.</w:t>
       </w:r>
-      <w:bookmarkStart w:id="0" w:name="_GoBack"/>
-      <w:bookmarkEnd w:id="0"/>
     </w:p>
     <w:p>
       <w:pPr>
@@ -20949,8 +20985,52 @@
         <w:rPr>
           <w:rFonts w:ascii="Arial" w:hAnsi="Arial" w:cs="Arial"/>
         </w:rPr>
-        <w:t>Como trabalhos futuros recomendo comparar Karatsuba a ouros métodos interativos que possivelmente podem apresentar melhor custo em números baixos.</w:t>
+        <w:t>Como trabalhos futuros recomendo comparar Karatsuba a ouros métodos interativos que possivelmente podem apresentar melhor custo</w:t>
       </w:r>
+      <w:r>
+        <w:rPr>
+          <w:rFonts w:ascii="Arial" w:hAnsi="Arial" w:cs="Arial"/>
+        </w:rPr>
+        <w:t>/eficiência</w:t>
+      </w:r>
+      <w:r>
+        <w:rPr>
+          <w:rFonts w:ascii="Arial" w:hAnsi="Arial" w:cs="Arial"/>
+        </w:rPr>
+        <w:t xml:space="preserve"> em números </w:t>
+      </w:r>
+      <w:r>
+        <w:rPr>
+          <w:rFonts w:ascii="Arial" w:hAnsi="Arial" w:cs="Arial"/>
+        </w:rPr>
+        <w:t xml:space="preserve">de </w:t>
+      </w:r>
+      <w:r>
+        <w:rPr>
+          <w:rFonts w:ascii="Arial" w:hAnsi="Arial" w:cs="Arial"/>
+        </w:rPr>
+        <w:t>baixo</w:t>
+      </w:r>
+      <w:r>
+        <w:rPr>
+          <w:rFonts w:ascii="Arial" w:hAnsi="Arial" w:cs="Arial"/>
+        </w:rPr>
+        <w:t xml:space="preserve"> valor</w:t>
+      </w:r>
+      <w:r>
+        <w:rPr>
+          <w:rFonts w:ascii="Arial" w:hAnsi="Arial" w:cs="Arial"/>
+        </w:rPr>
+        <w:t>.</w:t>
+      </w:r>
+    </w:p>
+    <w:p>
+      <w:pPr>
+        <w:jc w:val="both"/>
+        <w:rPr>
+          <w:rFonts w:ascii="Arial" w:hAnsi="Arial" w:cs="Arial"/>
+        </w:rPr>
+      </w:pPr>
     </w:p>
     <w:p>
       <w:pPr>
@@ -20967,6 +21047,7 @@
           <w:b/>
           <w:bCs/>
         </w:rPr>
+        <w:lastRenderedPageBreak/>
         <w:t>REFER</w:t>
       </w:r>
       <w:r>
@@ -21042,16 +21123,7 @@
           <w:noProof/>
           <w:szCs w:val="24"/>
         </w:rPr>
-        <w:t>. Campus. Retrieved from https://books.google.com.br/books?id=6iA4LgEACAAJ&amp;dq=cormen+algoritmos+te</w:t>
-      </w:r>
-      <w:r>
-        <w:rPr>
-          <w:rFonts w:ascii="Arial" w:hAnsi="Arial" w:cs="Arial"/>
-          <w:noProof/>
-          <w:szCs w:val="24"/>
-        </w:rPr>
-        <w:lastRenderedPageBreak/>
-        <w:t>oria+pratica&amp;hl=pt-BR&amp;sa=X&amp;ved=0ahUKEwjHspTOutPkAhW3H7kGHfacDlMQ6AEIKTAA</w:t>
+        <w:t>. Campus. Retrieved from https://books.google.com.br/books?id=6iA4LgEACAAJ&amp;dq=cormen+algoritmos+teoria+pratica&amp;hl=pt-BR&amp;sa=X&amp;ved=0ahUKEwjHspTOutPkAhW3H7kGHfacDlMQ6AEIKTAA</w:t>
       </w:r>
     </w:p>
     <w:p>
@@ -38685,7 +38757,7 @@
 </file>
 
 <file path=customXml/itemProps1.xml><?xml version="1.0" encoding="utf-8"?>
-<ds:datastoreItem xmlns:ds="http://schemas.openxmlformats.org/officeDocument/2006/customXml" ds:itemID="{43609D76-BACA-4FDB-ADB3-7646173ABF2E}">
+<ds:datastoreItem xmlns:ds="http://schemas.openxmlformats.org/officeDocument/2006/customXml" ds:itemID="{AEF38CB9-9967-4618-8A20-B6928C139C21}">
   <ds:schemaRefs>
     <ds:schemaRef ds:uri="http://schemas.openxmlformats.org/officeDocument/2006/bibliography"/>
   </ds:schemaRefs>
